--- a/Comentarios MEJORAS WAN.docx
+++ b/Comentarios MEJORAS WAN.docx
@@ -19,49 +19,25 @@
     </w:p>
     <w:p>
       <w:r>
-        <w:t xml:space="preserve">Quitar las primeras dos preguntas de actividad individual </w:t>
-      </w:r>
-      <w:proofErr w:type="spellStart"/>
-      <w:r>
-        <w:t>subnetting</w:t>
-      </w:r>
-      <w:proofErr w:type="spellEnd"/>
-      <w:r>
-        <w:t>.</w:t>
+        <w:t>Quitar las primeras dos preguntas de actividad individual subnetting.</w:t>
       </w:r>
     </w:p>
     <w:p>
       <w:r>
-        <w:t xml:space="preserve">Incluir configuración de VLAN nativa en clase de integradora de </w:t>
-      </w:r>
-      <w:proofErr w:type="spellStart"/>
-      <w:r>
-        <w:t>VLANs</w:t>
-      </w:r>
-      <w:proofErr w:type="spellEnd"/>
-      <w:r>
-        <w:t>.</w:t>
+        <w:t>Incluir configuración de VLAN nativa en clase de integradora de VLANs.</w:t>
       </w:r>
     </w:p>
     <w:p>
       <w:r>
-        <w:t xml:space="preserve">Quitar </w:t>
+        <w:t>Quitar IPs de actividad 3 de VLANs.</w:t>
       </w:r>
-      <w:proofErr w:type="spellStart"/>
+    </w:p>
+    <w:p>
       <w:r>
-        <w:t>IPs</w:t>
+        <w:t>Copy run start en todos lo</w:t>
       </w:r>
-      <w:proofErr w:type="spellEnd"/>
       <w:r>
-        <w:t xml:space="preserve"> de actividad 3 de </w:t>
-      </w:r>
-      <w:proofErr w:type="spellStart"/>
-      <w:r>
-        <w:t>VLANs</w:t>
-      </w:r>
-      <w:proofErr w:type="spellEnd"/>
-      <w:r>
-        <w:t>.</w:t>
+        <w:t>s ruteadores ISP.</w:t>
       </w:r>
     </w:p>
     <w:sectPr>

--- a/Comentarios MEJORAS WAN.docx
+++ b/Comentarios MEJORAS WAN.docx
@@ -19,22 +19,65 @@
     </w:p>
     <w:p>
       <w:r>
-        <w:t>Quitar las primeras dos preguntas de actividad individual subnetting.</w:t>
+        <w:t xml:space="preserve">Quitar las primeras dos preguntas de actividad individual </w:t>
+      </w:r>
+      <w:proofErr w:type="spellStart"/>
+      <w:r>
+        <w:t>subnetting</w:t>
+      </w:r>
+      <w:proofErr w:type="spellEnd"/>
+      <w:r>
+        <w:t>.</w:t>
       </w:r>
     </w:p>
     <w:p>
       <w:r>
-        <w:t>Incluir configuración de VLAN nativa en clase de integradora de VLANs.</w:t>
+        <w:t xml:space="preserve">Quitar </w:t>
+      </w:r>
+      <w:proofErr w:type="spellStart"/>
+      <w:r>
+        <w:t>IPs</w:t>
+      </w:r>
+      <w:proofErr w:type="spellEnd"/>
+      <w:r>
+        <w:t xml:space="preserve"> de actividad 3 de </w:t>
+      </w:r>
+      <w:proofErr w:type="spellStart"/>
+      <w:r>
+        <w:t>VLANs</w:t>
+      </w:r>
+      <w:proofErr w:type="spellEnd"/>
+      <w:r>
+        <w:t>.</w:t>
+      </w:r>
+      <w:r>
+        <w:t xml:space="preserve"> Poner </w:t>
+      </w:r>
+      <w:proofErr w:type="spellStart"/>
+      <w:r>
+        <w:t>IPs</w:t>
+      </w:r>
+      <w:proofErr w:type="spellEnd"/>
+      <w:r>
+        <w:t xml:space="preserve"> en la imagen pero no poner tabla de direccionamiento.</w:t>
       </w:r>
     </w:p>
     <w:p>
-      <w:r>
-        <w:t>Quitar IPs de actividad 3 de VLANs.</w:t>
-      </w:r>
-    </w:p>
-    <w:p>
-      <w:r>
-        <w:t>Copy run start en todos lo</w:t>
+      <w:proofErr w:type="spellStart"/>
+      <w:r>
+        <w:t>Copy</w:t>
+      </w:r>
+      <w:proofErr w:type="spellEnd"/>
+      <w:r>
+        <w:t xml:space="preserve"> run </w:t>
+      </w:r>
+      <w:proofErr w:type="spellStart"/>
+      <w:r>
+        <w:t>start</w:t>
+      </w:r>
+      <w:proofErr w:type="spellEnd"/>
+      <w:r>
+        <w:t xml:space="preserve"> en todos lo</w:t>
       </w:r>
       <w:r>
         <w:t>s ruteadores ISP.</w:t>
